--- a/Meilenstein 1/Dokumente/Marktanalyse_Doku.docx
+++ b/Meilenstein 1/Dokumente/Marktanalyse_Doku.docx
@@ -12,12 +12,32 @@
     </w:p>
     <w:p>
       <w:r>
-        <w:t xml:space="preserve">Die Marktanalyse für ein Produkt, das noch nicht großflächig und kostengünstig Anbau bar erweist sich als schwierig. </w:t>
-      </w:r>
-    </w:p>
-    <w:p>
-      <w:r>
-        <w:t xml:space="preserve">Bei der Algenproduktion wird zwischen Mikro und Makroalgen unterschieden. Da Mikroalgen an Land und sogar in gewöhnlichen Produktionshallen gezüchtet werden können verwenden wir für die Analyse der Makroalgen auch die Marktentwicklung von Mikroalgen. Diese sind ähnlich flexibel in ihrer Anwendung, haben weniger Bedeutung für die Nahrungsmittelindustrie. </w:t>
+        <w:t xml:space="preserve">Die Marktanalyse für ein Produkt, das noch nicht großflächig und kostengünstig </w:t>
+      </w:r>
+      <w:proofErr w:type="spellStart"/>
+      <w:r>
+        <w:t>a</w:t>
+      </w:r>
+      <w:r>
+        <w:t>nbaubar</w:t>
+      </w:r>
+      <w:proofErr w:type="spellEnd"/>
+      <w:r>
+        <w:t>,</w:t>
+      </w:r>
+      <w:r>
+        <w:t xml:space="preserve"> erweist sich als schwierig. </w:t>
+      </w:r>
+    </w:p>
+    <w:p>
+      <w:r>
+        <w:t>Bei der Algenproduktion wird zwischen Mikro und Makroalgen unterschieden. Da Mikroalgen an Land und sogar in gewöhnlichen Produktionshallen gezüchtet werden können</w:t>
+      </w:r>
+      <w:r>
+        <w:t>,</w:t>
+      </w:r>
+      <w:r>
+        <w:t xml:space="preserve"> verwenden wir für die Analyse der Makroalgen auch die Marktentwicklung von Mikroalgen. Diese sind ähnlich flexibel in ihrer Anwendung, haben weniger Bedeutung für die Nahrungsmittelindustrie. </w:t>
       </w:r>
     </w:p>
     <w:p>
@@ -93,19 +113,7 @@
       </w:r>
       <w:proofErr w:type="spellEnd"/>
       <w:r>
-        <w:t xml:space="preserve">. Diese werden bereits seit 1960 gezüchtet in einer Menge von 50 Tonnen pro Jahr. Der Bedarf an Mikroalten lag im Jahr 2010 bereits bei 8000 Tonnen pro Jahr, die ein Absatz von ca. 6,1 Mrd. </w:t>
-      </w:r>
-      <w:r>
-        <w:t>US$</w:t>
-      </w:r>
-      <w:r>
-        <w:t xml:space="preserve"> erzielt haben. Im Jahr 2004 lag der mit Algen erzielte Umsatz lediglich bei 1,29 </w:t>
-      </w:r>
-      <w:r>
-        <w:t>Mrd. US$</w:t>
-      </w:r>
-      <w:r>
-        <w:t xml:space="preserve">, das entspricht einer Steigerung von </w:t>
+        <w:t xml:space="preserve">. Diese werden bereits seit 1960 gezüchtet in einer Menge von 50 Tonnen pro Jahr. Der Bedarf an Mikroalten lag im Jahr 2010 bereits bei 8000 Tonnen pro Jahr, die ein Absatz von ca. 6,1 Mrd. US$ erzielt haben. Im Jahr 2004 lag der mit Algen erzielte Umsatz lediglich bei 1,29 Mrd. US$, das entspricht einer Steigerung von </w:t>
       </w:r>
       <w:r>
         <w:t>372.87 %</w:t>
@@ -116,13 +124,86 @@
     </w:p>
     <w:p>
       <w:r>
-        <w:t xml:space="preserve">Neben dem </w:t>
-      </w:r>
-      <w:r>
-        <w:t xml:space="preserve">8000 Tonnen pro Jahr, die hauptsächlich in der Industrie für Bioenergie oder Filtersysteme kommen noch 3000 Tonnen Makroalgen allein in China auf den Teller. In Europa ist Frankreich der größte Algenkonsument mit gut 1000 Tonnen pro Jahr. </w:t>
-      </w:r>
-    </w:p>
-    <w:p/>
+        <w:t xml:space="preserve">Inzwischen beträgt die Weltweite Algenproduktion bereits bei 21 Millionen Tonnen, wobei Frankreich Europas größter Produzent mit 90000 Tonnen ist. Der weitaus größere Absatzmarkt für unser Produkt herrscht also in Asien, die bereits vor 2500 Jahren mit dem Anbau von Algen begonnen haben. </w:t>
+      </w:r>
+      <w:r>
+        <w:br w:type="page"/>
+      </w:r>
+    </w:p>
+    <w:p>
+      <w:r>
+        <w:lastRenderedPageBreak/>
+        <w:t xml:space="preserve">Neben der bisher unbestimmten Marktsituation erschwert die Vielseitigkeit der Algen eine genaue Prognose über die Entwicklung der einzelnen Märkte. </w:t>
+      </w:r>
+    </w:p>
+    <w:p>
+      <w:r>
+        <w:t>Weltweit</w:t>
+      </w:r>
+      <w:r>
+        <w:t xml:space="preserve"> gibt es schätzungswiese 72500 verschiedene Algenarten, von denen bisher nur knapp die Hälfte wissenschaftlich beschrieben wurden. </w:t>
+      </w:r>
+    </w:p>
+    <w:p>
+      <w:r>
+        <w:t xml:space="preserve">So können vor allem </w:t>
+      </w:r>
+      <w:r>
+        <w:t>Rot- und Braunalgen</w:t>
+      </w:r>
+      <w:r>
+        <w:t xml:space="preserve"> in der Nahrungsmittelindustrie verwendet werden</w:t>
+      </w:r>
+      <w:r>
+        <w:t>, manche Algenarten eignen sich durch ihren hohen Öl Anteil zur Herstellung von Biotreibstoff und wieder andere Algenarten finden ihre Nutzung als Filter für Schwermetalle. Sogar als Straßenbelag finden Algenreste aus der Kosmetikindustrie bereits erste Anwendung.</w:t>
+      </w:r>
+    </w:p>
+    <w:p>
+      <w:r>
+        <w:t xml:space="preserve">In der Ernährung finden Algen vor allem als </w:t>
+      </w:r>
+      <w:r>
+        <w:t>(E401-405), Agar-Agar (E406) und Carrageen (E407)</w:t>
+      </w:r>
+      <w:r>
+        <w:t xml:space="preserve"> und fungieren dort als Verdickung- und Geliermittel oder als Stabilisatoren. Manche Schätzungen gehen bereits davon aus, dass heutzutage bereits in 70% aller Lebensmittel Algen in irgendeiner Form vorkommen.</w:t>
+      </w:r>
+    </w:p>
+    <w:p>
+      <w:r>
+        <w:t>Die Vielzahl der momentan erforschten Anwendungsgebiete macht die Alge zu einem Produkt mit einem enormen Wachstumspotenzial, was die Nachfrage nach einer groß skalierbaren Anbaumethode hervorruft.</w:t>
+      </w:r>
+    </w:p>
+    <w:p>
+      <w:r>
+        <w:t xml:space="preserve">Die Verwendung von automatischen, </w:t>
+      </w:r>
+      <w:proofErr w:type="spellStart"/>
+      <w:r>
+        <w:t>robotorgestützen</w:t>
+      </w:r>
+      <w:proofErr w:type="spellEnd"/>
+      <w:r>
+        <w:t xml:space="preserve"> Erntesystemen eröffnet den Bauern ganz neue Möglichkeiten. Sie können in Regionen auf dem Meer anbauen, in denen sie sonst nicht arbeiten können, da sie entweder zu weit draußen auf dem Meer liegen oder weil die Region bereits anderweitig genutzt wird z.B. ist es möglich solche modernen Farmen in Offshore-Windkraftanlagen zu betreiben. </w:t>
+      </w:r>
+      <w:r>
+        <w:t>Darüber hinaus könn</w:t>
+      </w:r>
+      <w:r>
+        <w:t>t</w:t>
+      </w:r>
+      <w:r>
+        <w:t>en durch d</w:t>
+      </w:r>
+      <w:r>
+        <w:t xml:space="preserve">ie Verwendung unserer Systeme Algen kommerziell angebaut werden, die aufgrund ihrer Wachstumstiefe bisher nicht gewinnbringend geerntet werden konnten. </w:t>
+      </w:r>
+    </w:p>
+    <w:p>
+      <w:r>
+        <w:t xml:space="preserve">Alles in allem betrachtet, bietet unser Produkt beste Chancen in Zukunft erfolgreich vermarktbar zu sein. Sobald die bisher nur in der Forschung betriebenen Nutzungsmöglichkeiten wie Biotreibstoff, Bioreaktoren und ähnliches effizient genug sind steigt der Bedarf an unserem Produkt enorm an. Darüber hinaus ist es fast schon eine Pflicht ein solches Produkt zu entwickeln oder zumindest die Machbarkeit/Effektivität zu evaluieren in Anbetracht des drohenden Ressourcenmangel dem die Menschheit gegenüberstehen könnte. </w:t>
+      </w:r>
+    </w:p>
     <w:p/>
     <w:p>
       <w:pPr>
@@ -133,40 +214,31 @@
       </w:r>
     </w:p>
     <w:p>
-      <w:hyperlink r:id="rId5" w:history="1">
-        <w:r>
-          <w:rPr>
-            <w:rStyle w:val="Hyperlink"/>
-          </w:rPr>
-          <w:t>https://www.bpb.de/internationales/welt</w:t>
-        </w:r>
-        <w:r>
-          <w:rPr>
-            <w:rStyle w:val="Hyperlink"/>
-          </w:rPr>
-          <w:t>w</w:t>
-        </w:r>
-        <w:r>
-          <w:rPr>
-            <w:rStyle w:val="Hyperlink"/>
-          </w:rPr>
-          <w:t>eit/welternaehrung/192109/verfuegbarkeit-von-nahrung</w:t>
-        </w:r>
-      </w:hyperlink>
-    </w:p>
-    <w:p>
-      <w:hyperlink r:id="rId6" w:history="1">
-        <w:r>
-          <w:rPr>
-            <w:rStyle w:val="Hyperlink"/>
-          </w:rPr>
-          <w:t>https://de.statista.com/statistik/daten/studie/1694/umfrage/entwicklung-der-weltbevoelkerungszahl/</w:t>
-        </w:r>
-      </w:hyperlink>
+      <w:r>
+        <w:t>https://www.bpb.de/internationales/weltweit/welternaehrung/192109/verfuegbarkeit-von-nahrung</w:t>
+      </w:r>
+    </w:p>
+    <w:p>
+      <w:r>
+        <w:t>https://de.statista.com/statistik/daten/studie/1694/umfrage/entwicklung-der-weltbevoelkerungszahl/</w:t>
+      </w:r>
     </w:p>
     <w:p>
       <w:r>
         <w:t>http://www.pik-potsdam.de/~bodirsky/demand_scenarios/#page1</w:t>
+      </w:r>
+    </w:p>
+    <w:p>
+      <w:pPr>
+        <w:jc w:val="both"/>
+      </w:pPr>
+      <w:r>
+        <w:t>https://www.welt.de/wirtschaft/article144702768/Algen-der-Superstoff-des-21-Jahrhunderts.html</w:t>
+      </w:r>
+    </w:p>
+    <w:p>
+      <w:r>
+        <w:t>https://weltderalgen.wordpress.com/2014/10/13/algen-als-lebensmittel-geschichte-gegenwart/</w:t>
       </w:r>
     </w:p>
     <w:sectPr>
